--- a/Project Design Doc.docx
+++ b/Project Design Doc.docx
@@ -26344,6 +26344,939 @@
           <w:lang w:eastAsia="en-IN"/>
         </w:rPr>
         <w:t>    }</w:t>
+      </w:r>
+    </w:p>
+    <w:p>
+      <w:pPr>
+        <w:shd w:val="clear" w:color="auto" w:fill="00002C"/>
+        <w:spacing w:after="0" w:line="285" w:lineRule="atLeast"/>
+        <w:rPr>
+          <w:rFonts w:ascii="Consolas" w:eastAsia="Times New Roman" w:hAnsi="Consolas" w:cs="Times New Roman"/>
+          <w:color w:val="FFFFFF"/>
+          <w:sz w:val="21"/>
+          <w:szCs w:val="21"/>
+          <w:lang w:eastAsia="en-IN"/>
+        </w:rPr>
+      </w:pPr>
+      <w:r>
+        <w:rPr>
+          <w:rFonts w:ascii="Consolas" w:eastAsia="Times New Roman" w:hAnsi="Consolas" w:cs="Times New Roman"/>
+          <w:color w:val="FFFFFF"/>
+          <w:sz w:val="21"/>
+          <w:szCs w:val="21"/>
+          <w:lang w:eastAsia="en-IN"/>
+        </w:rPr>
+        <w:t>}</w:t>
+      </w:r>
+    </w:p>
+    <w:p>
+      <w:pPr>
+        <w:shd w:val="clear" w:color="auto" w:fill="00002C"/>
+        <w:spacing w:after="0" w:line="285" w:lineRule="atLeast"/>
+        <w:rPr>
+          <w:rFonts w:ascii="Consolas" w:eastAsia="Times New Roman" w:hAnsi="Consolas" w:cs="Times New Roman"/>
+          <w:color w:val="FFFFFF"/>
+          <w:sz w:val="21"/>
+          <w:szCs w:val="21"/>
+          <w:lang w:eastAsia="en-IN"/>
+        </w:rPr>
+      </w:pPr>
+    </w:p>
+    <w:p>
+      <w:pPr>
+        <w:rPr>
+          <w:b/>
+          <w:bCs/>
+          <w:sz w:val="26"/>
+          <w:szCs w:val="26"/>
+        </w:rPr>
+      </w:pPr>
+      <w:proofErr w:type="spellStart"/>
+      <w:proofErr w:type="gramStart"/>
+      <w:r>
+        <w:rPr>
+          <w:b/>
+          <w:bCs/>
+          <w:sz w:val="26"/>
+          <w:szCs w:val="26"/>
+        </w:rPr>
+        <w:lastRenderedPageBreak/>
+        <w:t>genObjCode</w:t>
+      </w:r>
+      <w:proofErr w:type="spellEnd"/>
+      <w:r>
+        <w:rPr>
+          <w:b/>
+          <w:bCs/>
+          <w:sz w:val="26"/>
+          <w:szCs w:val="26"/>
+        </w:rPr>
+        <w:t>(</w:t>
+      </w:r>
+      <w:proofErr w:type="gramEnd"/>
+      <w:r>
+        <w:rPr>
+          <w:b/>
+          <w:bCs/>
+          <w:sz w:val="26"/>
+          <w:szCs w:val="26"/>
+        </w:rPr>
+        <w:t>): This method generates object code based on different formats</w:t>
+      </w:r>
+      <w:r>
+        <w:rPr>
+          <w:b/>
+          <w:bCs/>
+          <w:sz w:val="26"/>
+          <w:szCs w:val="26"/>
+        </w:rPr>
+        <w:t>, viz.</w:t>
+      </w:r>
+    </w:p>
+    <w:p>
+      <w:pPr>
+        <w:rPr>
+          <w:b/>
+          <w:bCs/>
+          <w:sz w:val="26"/>
+          <w:szCs w:val="26"/>
+          <w:u w:val="single"/>
+        </w:rPr>
+      </w:pPr>
+      <w:r>
+        <w:rPr>
+          <w:b/>
+          <w:bCs/>
+          <w:sz w:val="26"/>
+          <w:szCs w:val="26"/>
+        </w:rPr>
+        <w:t xml:space="preserve">WORD, </w:t>
+      </w:r>
+      <w:proofErr w:type="gramStart"/>
+      <w:r>
+        <w:rPr>
+          <w:b/>
+          <w:bCs/>
+          <w:sz w:val="26"/>
+          <w:szCs w:val="26"/>
+        </w:rPr>
+        <w:t>BYTE ,</w:t>
+      </w:r>
+      <w:proofErr w:type="gramEnd"/>
+      <w:r>
+        <w:rPr>
+          <w:b/>
+          <w:bCs/>
+          <w:sz w:val="26"/>
+          <w:szCs w:val="26"/>
+        </w:rPr>
+        <w:t xml:space="preserve"> LITERALS are based on </w:t>
+      </w:r>
+      <w:r>
+        <w:rPr>
+          <w:b/>
+          <w:bCs/>
+          <w:sz w:val="26"/>
+          <w:szCs w:val="26"/>
+        </w:rPr>
+        <w:t xml:space="preserve"> </w:t>
+      </w:r>
+      <w:proofErr w:type="spellStart"/>
+      <w:r>
+        <w:rPr>
+          <w:b/>
+          <w:bCs/>
+          <w:sz w:val="26"/>
+          <w:szCs w:val="26"/>
+          <w:u w:val="single"/>
+        </w:rPr>
+        <w:t>obj.isData</w:t>
+      </w:r>
+      <w:proofErr w:type="spellEnd"/>
+      <w:r>
+        <w:rPr>
+          <w:b/>
+          <w:bCs/>
+          <w:sz w:val="26"/>
+          <w:szCs w:val="26"/>
+          <w:u w:val="single"/>
+        </w:rPr>
+        <w:t xml:space="preserve"> and </w:t>
+      </w:r>
+      <w:proofErr w:type="spellStart"/>
+      <w:r>
+        <w:rPr>
+          <w:b/>
+          <w:bCs/>
+          <w:sz w:val="26"/>
+          <w:szCs w:val="26"/>
+          <w:u w:val="single"/>
+        </w:rPr>
+        <w:t>obj.Data</w:t>
+      </w:r>
+      <w:proofErr w:type="spellEnd"/>
+      <w:r>
+        <w:rPr>
+          <w:b/>
+          <w:bCs/>
+          <w:sz w:val="26"/>
+          <w:szCs w:val="26"/>
+          <w:u w:val="single"/>
+        </w:rPr>
+        <w:t>.</w:t>
+      </w:r>
+    </w:p>
+    <w:p>
+      <w:pPr>
+        <w:rPr>
+          <w:b/>
+          <w:bCs/>
+          <w:sz w:val="26"/>
+          <w:szCs w:val="26"/>
+        </w:rPr>
+      </w:pPr>
+      <w:r>
+        <w:rPr>
+          <w:b/>
+          <w:bCs/>
+          <w:sz w:val="26"/>
+          <w:szCs w:val="26"/>
+          <w:u w:val="single"/>
+        </w:rPr>
+        <w:t>Normal instructions are checked for FORMAT_3_4.</w:t>
+      </w:r>
+      <w:r>
+        <w:rPr>
+          <w:b/>
+          <w:bCs/>
+          <w:sz w:val="26"/>
+          <w:szCs w:val="26"/>
+          <w:u w:val="single"/>
+        </w:rPr>
+        <w:br/>
+        <w:t xml:space="preserve">Based on reg1 and reg2, based on </w:t>
+      </w:r>
+      <w:r>
+        <w:rPr>
+          <w:b/>
+          <w:bCs/>
+          <w:sz w:val="26"/>
+          <w:szCs w:val="26"/>
+        </w:rPr>
+        <w:t>FORMAT_2</w:t>
+      </w:r>
+    </w:p>
+    <w:p>
+      <w:pPr>
+        <w:rPr>
+          <w:b/>
+          <w:bCs/>
+          <w:sz w:val="26"/>
+          <w:szCs w:val="26"/>
+        </w:rPr>
+      </w:pPr>
+      <w:r>
+        <w:rPr>
+          <w:b/>
+          <w:bCs/>
+          <w:sz w:val="26"/>
+          <w:szCs w:val="26"/>
+        </w:rPr>
+        <w:t>FORMAT_1 is checked from `</w:t>
+      </w:r>
+      <w:proofErr w:type="spellStart"/>
+      <w:r>
+        <w:rPr>
+          <w:b/>
+          <w:bCs/>
+          <w:sz w:val="26"/>
+          <w:szCs w:val="26"/>
+        </w:rPr>
+        <w:t>needNoOperands</w:t>
+      </w:r>
+      <w:proofErr w:type="spellEnd"/>
+      <w:r>
+        <w:rPr>
+          <w:b/>
+          <w:bCs/>
+          <w:sz w:val="26"/>
+          <w:szCs w:val="26"/>
+        </w:rPr>
+        <w:t>` during parsing (two distinguish between opcode and operand vs label and opcode)</w:t>
+      </w:r>
+      <w:r>
+        <w:rPr>
+          <w:b/>
+          <w:bCs/>
+          <w:sz w:val="26"/>
+          <w:szCs w:val="26"/>
+        </w:rPr>
+        <w:t>.</w:t>
+      </w:r>
+    </w:p>
+    <w:p>
+      <w:pPr>
+        <w:rPr>
+          <w:b/>
+          <w:bCs/>
+          <w:sz w:val="26"/>
+          <w:szCs w:val="26"/>
+        </w:rPr>
+      </w:pPr>
+    </w:p>
+    <w:p>
+      <w:pPr>
+        <w:rPr>
+          <w:sz w:val="26"/>
+          <w:szCs w:val="26"/>
+        </w:rPr>
+      </w:pPr>
+      <w:r>
+        <w:rPr>
+          <w:b/>
+          <w:bCs/>
+          <w:sz w:val="26"/>
+          <w:szCs w:val="26"/>
+        </w:rPr>
+        <w:t xml:space="preserve">ObjectProgram.cpp: </w:t>
+      </w:r>
+      <w:r>
+        <w:rPr>
+          <w:sz w:val="26"/>
+          <w:szCs w:val="26"/>
+        </w:rPr>
+        <w:t>This holds the program for writing various records in the object program.</w:t>
+      </w:r>
+    </w:p>
+    <w:p>
+      <w:pPr>
+        <w:rPr>
+          <w:sz w:val="26"/>
+          <w:szCs w:val="26"/>
+        </w:rPr>
+      </w:pPr>
+      <w:proofErr w:type="spellStart"/>
+      <w:r>
+        <w:rPr>
+          <w:sz w:val="26"/>
+          <w:szCs w:val="26"/>
+        </w:rPr>
+        <w:t>writeHeaderRecord</w:t>
+      </w:r>
+      <w:proofErr w:type="spellEnd"/>
+      <w:r>
+        <w:rPr>
+          <w:sz w:val="26"/>
+          <w:szCs w:val="26"/>
+        </w:rPr>
+        <w:t>:</w:t>
+      </w:r>
+    </w:p>
+    <w:p>
+      <w:pPr>
+        <w:shd w:val="clear" w:color="auto" w:fill="00002C"/>
+        <w:spacing w:after="0" w:line="285" w:lineRule="atLeast"/>
+        <w:rPr>
+          <w:rFonts w:ascii="Consolas" w:eastAsia="Times New Roman" w:hAnsi="Consolas" w:cs="Times New Roman"/>
+          <w:color w:val="FFFFFF"/>
+          <w:sz w:val="21"/>
+          <w:szCs w:val="21"/>
+          <w:lang w:eastAsia="en-IN"/>
+        </w:rPr>
+      </w:pPr>
+      <w:r>
+        <w:rPr>
+          <w:rFonts w:ascii="Consolas" w:eastAsia="Times New Roman" w:hAnsi="Consolas" w:cs="Times New Roman"/>
+          <w:color w:val="FF0062"/>
+          <w:sz w:val="21"/>
+          <w:szCs w:val="21"/>
+          <w:lang w:eastAsia="en-IN"/>
+        </w:rPr>
+        <w:t>void</w:t>
+      </w:r>
+      <w:r>
+        <w:rPr>
+          <w:rFonts w:ascii="Consolas" w:eastAsia="Times New Roman" w:hAnsi="Consolas" w:cs="Times New Roman"/>
+          <w:color w:val="FFFFFF"/>
+          <w:sz w:val="21"/>
+          <w:szCs w:val="21"/>
+          <w:lang w:eastAsia="en-IN"/>
+        </w:rPr>
+        <w:t xml:space="preserve"> </w:t>
+      </w:r>
+      <w:proofErr w:type="spellStart"/>
+      <w:proofErr w:type="gramStart"/>
+      <w:r>
+        <w:rPr>
+          <w:rFonts w:ascii="Consolas" w:eastAsia="Times New Roman" w:hAnsi="Consolas" w:cs="Times New Roman"/>
+          <w:color w:val="00FFFF"/>
+          <w:sz w:val="21"/>
+          <w:szCs w:val="21"/>
+          <w:lang w:eastAsia="en-IN"/>
+        </w:rPr>
+        <w:t>writeHeaderRecord</w:t>
+      </w:r>
+      <w:proofErr w:type="spellEnd"/>
+      <w:r>
+        <w:rPr>
+          <w:rFonts w:ascii="Consolas" w:eastAsia="Times New Roman" w:hAnsi="Consolas" w:cs="Times New Roman"/>
+          <w:color w:val="FFFFFF"/>
+          <w:sz w:val="21"/>
+          <w:szCs w:val="21"/>
+          <w:lang w:eastAsia="en-IN"/>
+        </w:rPr>
+        <w:t>(</w:t>
+      </w:r>
+      <w:proofErr w:type="gramEnd"/>
+      <w:r>
+        <w:rPr>
+          <w:rFonts w:ascii="Consolas" w:eastAsia="Times New Roman" w:hAnsi="Consolas" w:cs="Times New Roman"/>
+          <w:color w:val="FFCB6B"/>
+          <w:sz w:val="21"/>
+          <w:szCs w:val="21"/>
+          <w:lang w:eastAsia="en-IN"/>
+        </w:rPr>
+        <w:t>string</w:t>
+      </w:r>
+      <w:r>
+        <w:rPr>
+          <w:rFonts w:ascii="Consolas" w:eastAsia="Times New Roman" w:hAnsi="Consolas" w:cs="Times New Roman"/>
+          <w:color w:val="FFFFFF"/>
+          <w:sz w:val="21"/>
+          <w:szCs w:val="21"/>
+          <w:lang w:eastAsia="en-IN"/>
+        </w:rPr>
+        <w:t xml:space="preserve"> </w:t>
+      </w:r>
+      <w:r>
+        <w:rPr>
+          <w:rFonts w:ascii="Consolas" w:eastAsia="Times New Roman" w:hAnsi="Consolas" w:cs="Times New Roman"/>
+          <w:color w:val="FF7E34"/>
+          <w:sz w:val="21"/>
+          <w:szCs w:val="21"/>
+          <w:lang w:eastAsia="en-IN"/>
+        </w:rPr>
+        <w:t>name</w:t>
+      </w:r>
+      <w:r>
+        <w:rPr>
+          <w:rFonts w:ascii="Consolas" w:eastAsia="Times New Roman" w:hAnsi="Consolas" w:cs="Times New Roman"/>
+          <w:color w:val="FFFFFF"/>
+          <w:sz w:val="21"/>
+          <w:szCs w:val="21"/>
+          <w:lang w:eastAsia="en-IN"/>
+        </w:rPr>
+        <w:t xml:space="preserve">, </w:t>
+      </w:r>
+      <w:r>
+        <w:rPr>
+          <w:rFonts w:ascii="Consolas" w:eastAsia="Times New Roman" w:hAnsi="Consolas" w:cs="Times New Roman"/>
+          <w:color w:val="FF0062"/>
+          <w:sz w:val="21"/>
+          <w:szCs w:val="21"/>
+          <w:lang w:eastAsia="en-IN"/>
+        </w:rPr>
+        <w:t>int</w:t>
+      </w:r>
+      <w:r>
+        <w:rPr>
+          <w:rFonts w:ascii="Consolas" w:eastAsia="Times New Roman" w:hAnsi="Consolas" w:cs="Times New Roman"/>
+          <w:color w:val="FFFFFF"/>
+          <w:sz w:val="21"/>
+          <w:szCs w:val="21"/>
+          <w:lang w:eastAsia="en-IN"/>
+        </w:rPr>
+        <w:t xml:space="preserve"> </w:t>
+      </w:r>
+      <w:proofErr w:type="spellStart"/>
+      <w:r>
+        <w:rPr>
+          <w:rFonts w:ascii="Consolas" w:eastAsia="Times New Roman" w:hAnsi="Consolas" w:cs="Times New Roman"/>
+          <w:color w:val="FF7E34"/>
+          <w:sz w:val="21"/>
+          <w:szCs w:val="21"/>
+          <w:lang w:eastAsia="en-IN"/>
+        </w:rPr>
+        <w:t>startingAddress</w:t>
+      </w:r>
+      <w:proofErr w:type="spellEnd"/>
+      <w:r>
+        <w:rPr>
+          <w:rFonts w:ascii="Consolas" w:eastAsia="Times New Roman" w:hAnsi="Consolas" w:cs="Times New Roman"/>
+          <w:color w:val="FFFFFF"/>
+          <w:sz w:val="21"/>
+          <w:szCs w:val="21"/>
+          <w:lang w:eastAsia="en-IN"/>
+        </w:rPr>
+        <w:t>)</w:t>
+      </w:r>
+    </w:p>
+    <w:p>
+      <w:pPr>
+        <w:shd w:val="clear" w:color="auto" w:fill="00002C"/>
+        <w:spacing w:after="0" w:line="285" w:lineRule="atLeast"/>
+        <w:rPr>
+          <w:rFonts w:ascii="Consolas" w:eastAsia="Times New Roman" w:hAnsi="Consolas" w:cs="Times New Roman"/>
+          <w:color w:val="FFFFFF"/>
+          <w:sz w:val="21"/>
+          <w:szCs w:val="21"/>
+          <w:lang w:eastAsia="en-IN"/>
+        </w:rPr>
+      </w:pPr>
+      <w:r>
+        <w:rPr>
+          <w:rFonts w:ascii="Consolas" w:eastAsia="Times New Roman" w:hAnsi="Consolas" w:cs="Times New Roman"/>
+          <w:color w:val="FFFFFF"/>
+          <w:sz w:val="21"/>
+          <w:szCs w:val="21"/>
+          <w:lang w:eastAsia="en-IN"/>
+        </w:rPr>
+        <w:t>{</w:t>
+      </w:r>
+    </w:p>
+    <w:p>
+      <w:pPr>
+        <w:shd w:val="clear" w:color="auto" w:fill="00002C"/>
+        <w:spacing w:after="0" w:line="285" w:lineRule="atLeast"/>
+        <w:rPr>
+          <w:rFonts w:ascii="Consolas" w:eastAsia="Times New Roman" w:hAnsi="Consolas" w:cs="Times New Roman"/>
+          <w:color w:val="FFFFFF"/>
+          <w:sz w:val="21"/>
+          <w:szCs w:val="21"/>
+          <w:lang w:eastAsia="en-IN"/>
+        </w:rPr>
+      </w:pPr>
+      <w:r>
+        <w:rPr>
+          <w:rFonts w:ascii="Consolas" w:eastAsia="Times New Roman" w:hAnsi="Consolas" w:cs="Times New Roman"/>
+          <w:color w:val="FFFFFF"/>
+          <w:sz w:val="21"/>
+          <w:szCs w:val="21"/>
+          <w:lang w:eastAsia="en-IN"/>
+        </w:rPr>
+        <w:t xml:space="preserve">    </w:t>
+      </w:r>
+      <w:proofErr w:type="spellStart"/>
+      <w:r>
+        <w:rPr>
+          <w:rFonts w:ascii="Consolas" w:eastAsia="Times New Roman" w:hAnsi="Consolas" w:cs="Times New Roman"/>
+          <w:color w:val="EEFFFF"/>
+          <w:sz w:val="21"/>
+          <w:szCs w:val="21"/>
+          <w:lang w:eastAsia="en-IN"/>
+        </w:rPr>
+        <w:t>cout</w:t>
+      </w:r>
+      <w:proofErr w:type="spellEnd"/>
+      <w:r>
+        <w:rPr>
+          <w:rFonts w:ascii="Consolas" w:eastAsia="Times New Roman" w:hAnsi="Consolas" w:cs="Times New Roman"/>
+          <w:color w:val="FFFFFF"/>
+          <w:sz w:val="21"/>
+          <w:szCs w:val="21"/>
+          <w:lang w:eastAsia="en-IN"/>
+        </w:rPr>
+        <w:t xml:space="preserve"> </w:t>
+      </w:r>
+      <w:r>
+        <w:rPr>
+          <w:rFonts w:ascii="Consolas" w:eastAsia="Times New Roman" w:hAnsi="Consolas" w:cs="Times New Roman"/>
+          <w:color w:val="00FFFF"/>
+          <w:sz w:val="21"/>
+          <w:szCs w:val="21"/>
+          <w:lang w:eastAsia="en-IN"/>
+        </w:rPr>
+        <w:t>&lt;&lt;</w:t>
+      </w:r>
+      <w:r>
+        <w:rPr>
+          <w:rFonts w:ascii="Consolas" w:eastAsia="Times New Roman" w:hAnsi="Consolas" w:cs="Times New Roman"/>
+          <w:color w:val="FFFFFF"/>
+          <w:sz w:val="21"/>
+          <w:szCs w:val="21"/>
+          <w:lang w:eastAsia="en-IN"/>
+        </w:rPr>
+        <w:t xml:space="preserve"> '</w:t>
+      </w:r>
+      <w:r>
+        <w:rPr>
+          <w:rFonts w:ascii="Consolas" w:eastAsia="Times New Roman" w:hAnsi="Consolas" w:cs="Times New Roman"/>
+          <w:color w:val="EEFF00"/>
+          <w:sz w:val="21"/>
+          <w:szCs w:val="21"/>
+          <w:lang w:eastAsia="en-IN"/>
+        </w:rPr>
+        <w:t>H</w:t>
+      </w:r>
+      <w:r>
+        <w:rPr>
+          <w:rFonts w:ascii="Consolas" w:eastAsia="Times New Roman" w:hAnsi="Consolas" w:cs="Times New Roman"/>
+          <w:color w:val="FFFFFF"/>
+          <w:sz w:val="21"/>
+          <w:szCs w:val="21"/>
+          <w:lang w:eastAsia="en-IN"/>
+        </w:rPr>
+        <w:t xml:space="preserve">' </w:t>
+      </w:r>
+      <w:r>
+        <w:rPr>
+          <w:rFonts w:ascii="Consolas" w:eastAsia="Times New Roman" w:hAnsi="Consolas" w:cs="Times New Roman"/>
+          <w:color w:val="00FFFF"/>
+          <w:sz w:val="21"/>
+          <w:szCs w:val="21"/>
+          <w:lang w:eastAsia="en-IN"/>
+        </w:rPr>
+        <w:t>&lt;&lt;</w:t>
+      </w:r>
+      <w:r>
+        <w:rPr>
+          <w:rFonts w:ascii="Consolas" w:eastAsia="Times New Roman" w:hAnsi="Consolas" w:cs="Times New Roman"/>
+          <w:color w:val="FFFFFF"/>
+          <w:sz w:val="21"/>
+          <w:szCs w:val="21"/>
+          <w:lang w:eastAsia="en-IN"/>
+        </w:rPr>
+        <w:t xml:space="preserve"> </w:t>
+      </w:r>
+      <w:proofErr w:type="spellStart"/>
+      <w:r>
+        <w:rPr>
+          <w:rFonts w:ascii="Consolas" w:eastAsia="Times New Roman" w:hAnsi="Consolas" w:cs="Times New Roman"/>
+          <w:color w:val="00FFFF"/>
+          <w:sz w:val="21"/>
+          <w:szCs w:val="21"/>
+          <w:lang w:eastAsia="en-IN"/>
+        </w:rPr>
+        <w:t>getProgramName</w:t>
+      </w:r>
+      <w:proofErr w:type="spellEnd"/>
+      <w:r>
+        <w:rPr>
+          <w:rFonts w:ascii="Consolas" w:eastAsia="Times New Roman" w:hAnsi="Consolas" w:cs="Times New Roman"/>
+          <w:color w:val="FFFFFF"/>
+          <w:sz w:val="21"/>
+          <w:szCs w:val="21"/>
+          <w:lang w:eastAsia="en-IN"/>
+        </w:rPr>
+        <w:t>(</w:t>
+      </w:r>
+      <w:r>
+        <w:rPr>
+          <w:rFonts w:ascii="Consolas" w:eastAsia="Times New Roman" w:hAnsi="Consolas" w:cs="Times New Roman"/>
+          <w:color w:val="FF7E34"/>
+          <w:sz w:val="21"/>
+          <w:szCs w:val="21"/>
+          <w:lang w:eastAsia="en-IN"/>
+        </w:rPr>
+        <w:t>name</w:t>
+      </w:r>
+      <w:r>
+        <w:rPr>
+          <w:rFonts w:ascii="Consolas" w:eastAsia="Times New Roman" w:hAnsi="Consolas" w:cs="Times New Roman"/>
+          <w:color w:val="FFFFFF"/>
+          <w:sz w:val="21"/>
+          <w:szCs w:val="21"/>
+          <w:lang w:eastAsia="en-IN"/>
+        </w:rPr>
+        <w:t xml:space="preserve">) </w:t>
+      </w:r>
+      <w:r>
+        <w:rPr>
+          <w:rFonts w:ascii="Consolas" w:eastAsia="Times New Roman" w:hAnsi="Consolas" w:cs="Times New Roman"/>
+          <w:color w:val="00FFFF"/>
+          <w:sz w:val="21"/>
+          <w:szCs w:val="21"/>
+          <w:lang w:eastAsia="en-IN"/>
+        </w:rPr>
+        <w:t>&lt;&lt;</w:t>
+      </w:r>
+      <w:r>
+        <w:rPr>
+          <w:rFonts w:ascii="Consolas" w:eastAsia="Times New Roman" w:hAnsi="Consolas" w:cs="Times New Roman"/>
+          <w:color w:val="FFFFFF"/>
+          <w:sz w:val="21"/>
+          <w:szCs w:val="21"/>
+          <w:lang w:eastAsia="en-IN"/>
+        </w:rPr>
+        <w:t xml:space="preserve"> </w:t>
+      </w:r>
+      <w:proofErr w:type="spellStart"/>
+      <w:proofErr w:type="gramStart"/>
+      <w:r>
+        <w:rPr>
+          <w:rFonts w:ascii="Consolas" w:eastAsia="Times New Roman" w:hAnsi="Consolas" w:cs="Times New Roman"/>
+          <w:color w:val="00FFFF"/>
+          <w:sz w:val="21"/>
+          <w:szCs w:val="21"/>
+          <w:lang w:eastAsia="en-IN"/>
+        </w:rPr>
+        <w:t>setfill</w:t>
+      </w:r>
+      <w:proofErr w:type="spellEnd"/>
+      <w:r>
+        <w:rPr>
+          <w:rFonts w:ascii="Consolas" w:eastAsia="Times New Roman" w:hAnsi="Consolas" w:cs="Times New Roman"/>
+          <w:color w:val="FFFFFF"/>
+          <w:sz w:val="21"/>
+          <w:szCs w:val="21"/>
+          <w:lang w:eastAsia="en-IN"/>
+        </w:rPr>
+        <w:t>(</w:t>
+      </w:r>
+      <w:proofErr w:type="gramEnd"/>
+      <w:r>
+        <w:rPr>
+          <w:rFonts w:ascii="Consolas" w:eastAsia="Times New Roman" w:hAnsi="Consolas" w:cs="Times New Roman"/>
+          <w:color w:val="FFFFFF"/>
+          <w:sz w:val="21"/>
+          <w:szCs w:val="21"/>
+          <w:lang w:eastAsia="en-IN"/>
+        </w:rPr>
+        <w:t>'</w:t>
+      </w:r>
+      <w:r>
+        <w:rPr>
+          <w:rFonts w:ascii="Consolas" w:eastAsia="Times New Roman" w:hAnsi="Consolas" w:cs="Times New Roman"/>
+          <w:color w:val="EEFF00"/>
+          <w:sz w:val="21"/>
+          <w:szCs w:val="21"/>
+          <w:lang w:eastAsia="en-IN"/>
+        </w:rPr>
+        <w:t>0</w:t>
+      </w:r>
+      <w:r>
+        <w:rPr>
+          <w:rFonts w:ascii="Consolas" w:eastAsia="Times New Roman" w:hAnsi="Consolas" w:cs="Times New Roman"/>
+          <w:color w:val="FFFFFF"/>
+          <w:sz w:val="21"/>
+          <w:szCs w:val="21"/>
+          <w:lang w:eastAsia="en-IN"/>
+        </w:rPr>
+        <w:t xml:space="preserve">') </w:t>
+      </w:r>
+      <w:r>
+        <w:rPr>
+          <w:rFonts w:ascii="Consolas" w:eastAsia="Times New Roman" w:hAnsi="Consolas" w:cs="Times New Roman"/>
+          <w:color w:val="00FFFF"/>
+          <w:sz w:val="21"/>
+          <w:szCs w:val="21"/>
+          <w:lang w:eastAsia="en-IN"/>
+        </w:rPr>
+        <w:t>&lt;&lt;</w:t>
+      </w:r>
+      <w:r>
+        <w:rPr>
+          <w:rFonts w:ascii="Consolas" w:eastAsia="Times New Roman" w:hAnsi="Consolas" w:cs="Times New Roman"/>
+          <w:color w:val="FFFFFF"/>
+          <w:sz w:val="21"/>
+          <w:szCs w:val="21"/>
+          <w:lang w:eastAsia="en-IN"/>
+        </w:rPr>
+        <w:t xml:space="preserve"> </w:t>
+      </w:r>
+      <w:proofErr w:type="spellStart"/>
+      <w:r>
+        <w:rPr>
+          <w:rFonts w:ascii="Consolas" w:eastAsia="Times New Roman" w:hAnsi="Consolas" w:cs="Times New Roman"/>
+          <w:color w:val="00FFFF"/>
+          <w:sz w:val="21"/>
+          <w:szCs w:val="21"/>
+          <w:lang w:eastAsia="en-IN"/>
+        </w:rPr>
+        <w:t>setw</w:t>
+      </w:r>
+      <w:proofErr w:type="spellEnd"/>
+      <w:r>
+        <w:rPr>
+          <w:rFonts w:ascii="Consolas" w:eastAsia="Times New Roman" w:hAnsi="Consolas" w:cs="Times New Roman"/>
+          <w:color w:val="FFFFFF"/>
+          <w:sz w:val="21"/>
+          <w:szCs w:val="21"/>
+          <w:lang w:eastAsia="en-IN"/>
+        </w:rPr>
+        <w:t>(</w:t>
+      </w:r>
+      <w:r>
+        <w:rPr>
+          <w:rFonts w:ascii="Consolas" w:eastAsia="Times New Roman" w:hAnsi="Consolas" w:cs="Times New Roman"/>
+          <w:color w:val="FF7E34"/>
+          <w:sz w:val="21"/>
+          <w:szCs w:val="21"/>
+          <w:lang w:eastAsia="en-IN"/>
+        </w:rPr>
+        <w:t>6</w:t>
+      </w:r>
+      <w:r>
+        <w:rPr>
+          <w:rFonts w:ascii="Consolas" w:eastAsia="Times New Roman" w:hAnsi="Consolas" w:cs="Times New Roman"/>
+          <w:color w:val="FFFFFF"/>
+          <w:sz w:val="21"/>
+          <w:szCs w:val="21"/>
+          <w:lang w:eastAsia="en-IN"/>
+        </w:rPr>
+        <w:t xml:space="preserve">) </w:t>
+      </w:r>
+      <w:r>
+        <w:rPr>
+          <w:rFonts w:ascii="Consolas" w:eastAsia="Times New Roman" w:hAnsi="Consolas" w:cs="Times New Roman"/>
+          <w:color w:val="00FFFF"/>
+          <w:sz w:val="21"/>
+          <w:szCs w:val="21"/>
+          <w:lang w:eastAsia="en-IN"/>
+        </w:rPr>
+        <w:t>&lt;&lt;</w:t>
+      </w:r>
+      <w:r>
+        <w:rPr>
+          <w:rFonts w:ascii="Consolas" w:eastAsia="Times New Roman" w:hAnsi="Consolas" w:cs="Times New Roman"/>
+          <w:color w:val="FFFFFF"/>
+          <w:sz w:val="21"/>
+          <w:szCs w:val="21"/>
+          <w:lang w:eastAsia="en-IN"/>
+        </w:rPr>
+        <w:t xml:space="preserve"> </w:t>
+      </w:r>
+      <w:r>
+        <w:rPr>
+          <w:rFonts w:ascii="Consolas" w:eastAsia="Times New Roman" w:hAnsi="Consolas" w:cs="Times New Roman"/>
+          <w:color w:val="00FFFF"/>
+          <w:sz w:val="21"/>
+          <w:szCs w:val="21"/>
+          <w:lang w:eastAsia="en-IN"/>
+        </w:rPr>
+        <w:t>right</w:t>
+      </w:r>
+      <w:r>
+        <w:rPr>
+          <w:rFonts w:ascii="Consolas" w:eastAsia="Times New Roman" w:hAnsi="Consolas" w:cs="Times New Roman"/>
+          <w:color w:val="FFFFFF"/>
+          <w:sz w:val="21"/>
+          <w:szCs w:val="21"/>
+          <w:lang w:eastAsia="en-IN"/>
+        </w:rPr>
+        <w:t xml:space="preserve"> </w:t>
+      </w:r>
+      <w:r>
+        <w:rPr>
+          <w:rFonts w:ascii="Consolas" w:eastAsia="Times New Roman" w:hAnsi="Consolas" w:cs="Times New Roman"/>
+          <w:color w:val="00FFFF"/>
+          <w:sz w:val="21"/>
+          <w:szCs w:val="21"/>
+          <w:lang w:eastAsia="en-IN"/>
+        </w:rPr>
+        <w:t>&lt;&lt;</w:t>
+      </w:r>
+      <w:r>
+        <w:rPr>
+          <w:rFonts w:ascii="Consolas" w:eastAsia="Times New Roman" w:hAnsi="Consolas" w:cs="Times New Roman"/>
+          <w:color w:val="FFFFFF"/>
+          <w:sz w:val="21"/>
+          <w:szCs w:val="21"/>
+          <w:lang w:eastAsia="en-IN"/>
+        </w:rPr>
+        <w:t xml:space="preserve"> </w:t>
+      </w:r>
+      <w:r>
+        <w:rPr>
+          <w:rFonts w:ascii="Consolas" w:eastAsia="Times New Roman" w:hAnsi="Consolas" w:cs="Times New Roman"/>
+          <w:color w:val="00FFFF"/>
+          <w:sz w:val="21"/>
+          <w:szCs w:val="21"/>
+          <w:lang w:eastAsia="en-IN"/>
+        </w:rPr>
+        <w:t>hex</w:t>
+      </w:r>
+      <w:r>
+        <w:rPr>
+          <w:rFonts w:ascii="Consolas" w:eastAsia="Times New Roman" w:hAnsi="Consolas" w:cs="Times New Roman"/>
+          <w:color w:val="FFFFFF"/>
+          <w:sz w:val="21"/>
+          <w:szCs w:val="21"/>
+          <w:lang w:eastAsia="en-IN"/>
+        </w:rPr>
+        <w:t xml:space="preserve"> </w:t>
+      </w:r>
+      <w:r>
+        <w:rPr>
+          <w:rFonts w:ascii="Consolas" w:eastAsia="Times New Roman" w:hAnsi="Consolas" w:cs="Times New Roman"/>
+          <w:color w:val="00FFFF"/>
+          <w:sz w:val="21"/>
+          <w:szCs w:val="21"/>
+          <w:lang w:eastAsia="en-IN"/>
+        </w:rPr>
+        <w:t>&lt;&lt;</w:t>
+      </w:r>
+      <w:r>
+        <w:rPr>
+          <w:rFonts w:ascii="Consolas" w:eastAsia="Times New Roman" w:hAnsi="Consolas" w:cs="Times New Roman"/>
+          <w:color w:val="FFFFFF"/>
+          <w:sz w:val="21"/>
+          <w:szCs w:val="21"/>
+          <w:lang w:eastAsia="en-IN"/>
+        </w:rPr>
+        <w:t xml:space="preserve"> </w:t>
+      </w:r>
+      <w:proofErr w:type="spellStart"/>
+      <w:r>
+        <w:rPr>
+          <w:rFonts w:ascii="Consolas" w:eastAsia="Times New Roman" w:hAnsi="Consolas" w:cs="Times New Roman"/>
+          <w:color w:val="FF7E34"/>
+          <w:sz w:val="21"/>
+          <w:szCs w:val="21"/>
+          <w:lang w:eastAsia="en-IN"/>
+        </w:rPr>
+        <w:t>startingAddress</w:t>
+      </w:r>
+      <w:proofErr w:type="spellEnd"/>
+      <w:r>
+        <w:rPr>
+          <w:rFonts w:ascii="Consolas" w:eastAsia="Times New Roman" w:hAnsi="Consolas" w:cs="Times New Roman"/>
+          <w:color w:val="FFFFFF"/>
+          <w:sz w:val="21"/>
+          <w:szCs w:val="21"/>
+          <w:lang w:eastAsia="en-IN"/>
+        </w:rPr>
+        <w:t xml:space="preserve"> </w:t>
+      </w:r>
+      <w:r>
+        <w:rPr>
+          <w:rFonts w:ascii="Consolas" w:eastAsia="Times New Roman" w:hAnsi="Consolas" w:cs="Times New Roman"/>
+          <w:color w:val="00FFFF"/>
+          <w:sz w:val="21"/>
+          <w:szCs w:val="21"/>
+          <w:lang w:eastAsia="en-IN"/>
+        </w:rPr>
+        <w:t>&lt;&lt;</w:t>
+      </w:r>
+      <w:r>
+        <w:rPr>
+          <w:rFonts w:ascii="Consolas" w:eastAsia="Times New Roman" w:hAnsi="Consolas" w:cs="Times New Roman"/>
+          <w:color w:val="FFFFFF"/>
+          <w:sz w:val="21"/>
+          <w:szCs w:val="21"/>
+          <w:lang w:eastAsia="en-IN"/>
+        </w:rPr>
+        <w:t xml:space="preserve"> '</w:t>
+      </w:r>
+      <w:r>
+        <w:rPr>
+          <w:rFonts w:ascii="Consolas" w:eastAsia="Times New Roman" w:hAnsi="Consolas" w:cs="Times New Roman"/>
+          <w:color w:val="89DDFF"/>
+          <w:sz w:val="21"/>
+          <w:szCs w:val="21"/>
+          <w:lang w:eastAsia="en-IN"/>
+        </w:rPr>
+        <w:t>\n</w:t>
+      </w:r>
+      <w:r>
+        <w:rPr>
+          <w:rFonts w:ascii="Consolas" w:eastAsia="Times New Roman" w:hAnsi="Consolas" w:cs="Times New Roman"/>
+          <w:color w:val="FFFFFF"/>
+          <w:sz w:val="21"/>
+          <w:szCs w:val="21"/>
+          <w:lang w:eastAsia="en-IN"/>
+        </w:rPr>
+        <w:t>';</w:t>
       </w:r>
     </w:p>
     <w:p>
